--- a/改编49/野战序列.docx
+++ b/改编49/野战序列.docx
@@ -586,106 +586,134 @@
           <w:rFonts w:hint="eastAsia"/>
           <w:lang w:val="en-US" w:eastAsia="zh-CN"/>
         </w:rPr>
-        <w:t>前进指挥所</w:t>
-      </w:r>
-    </w:p>
-    <w:p>
-      <w:pPr>
-        <w:pStyle w:val="5"/>
-        <w:bidi w:val="0"/>
-        <w:ind w:left="1260" w:leftChars="0" w:firstLine="420" w:firstLineChars="0"/>
-        <w:rPr>
-          <w:rFonts w:hint="eastAsia"/>
-          <w:lang w:val="en-US" w:eastAsia="zh-CN"/>
-        </w:rPr>
-      </w:pPr>
-      <w:r>
-        <w:rPr>
-          <w:rFonts w:hint="eastAsia"/>
-          <w:lang w:val="en-US" w:eastAsia="zh-CN"/>
-        </w:rPr>
-        <w:t>长官指挥组</w:t>
-      </w:r>
-    </w:p>
-    <w:p>
-      <w:pPr>
-        <w:pStyle w:val="5"/>
-        <w:bidi w:val="0"/>
-        <w:ind w:left="1260" w:leftChars="0" w:firstLine="420" w:firstLineChars="0"/>
-        <w:rPr>
-          <w:rFonts w:hint="eastAsia"/>
-          <w:lang w:val="en-US" w:eastAsia="zh-CN"/>
-        </w:rPr>
-      </w:pPr>
-      <w:r>
-        <w:rPr>
-          <w:rFonts w:hint="eastAsia"/>
-          <w:lang w:val="en-US" w:eastAsia="zh-CN"/>
-        </w:rPr>
-        <w:t>副总指挥组</w:t>
-      </w:r>
-    </w:p>
-    <w:p>
-      <w:pPr>
-        <w:pStyle w:val="5"/>
-        <w:bidi w:val="0"/>
-        <w:ind w:left="1260" w:leftChars="0" w:firstLine="420" w:firstLineChars="0"/>
-        <w:rPr>
-          <w:rFonts w:hint="eastAsia"/>
-          <w:lang w:val="en-US" w:eastAsia="zh-CN"/>
-        </w:rPr>
-      </w:pPr>
-      <w:r>
-        <w:rPr>
-          <w:rFonts w:hint="eastAsia"/>
-          <w:lang w:val="en-US" w:eastAsia="zh-CN"/>
-        </w:rPr>
-        <w:t>总参谋组</w:t>
-      </w:r>
-    </w:p>
-    <w:p>
-      <w:pPr>
-        <w:pStyle w:val="5"/>
-        <w:bidi w:val="0"/>
-        <w:ind w:left="1260" w:leftChars="0" w:firstLine="420" w:firstLineChars="0"/>
-        <w:rPr>
-          <w:rFonts w:hint="eastAsia"/>
-          <w:lang w:val="en-US" w:eastAsia="zh-CN"/>
-        </w:rPr>
-      </w:pPr>
-      <w:r>
-        <w:rPr>
-          <w:rFonts w:hint="eastAsia"/>
-          <w:lang w:val="en-US" w:eastAsia="zh-CN"/>
-        </w:rPr>
-        <w:t>通信情报组</w:t>
-      </w:r>
-    </w:p>
-    <w:p>
-      <w:pPr>
-        <w:pStyle w:val="5"/>
-        <w:bidi w:val="0"/>
-        <w:ind w:left="1260" w:leftChars="0" w:firstLine="420" w:firstLineChars="0"/>
-        <w:rPr>
-          <w:rFonts w:hint="default"/>
-          <w:lang w:val="en-US" w:eastAsia="zh-CN"/>
-        </w:rPr>
-      </w:pPr>
-      <w:r>
-        <w:rPr>
-          <w:rFonts w:hint="eastAsia"/>
-          <w:lang w:val="en-US" w:eastAsia="zh-CN"/>
-        </w:rPr>
-        <w:t>副官组</w:t>
-      </w:r>
-    </w:p>
-    <w:p>
-      <w:pPr>
-        <w:rPr>
-          <w:rFonts w:hint="eastAsia"/>
-          <w:lang w:val="en-US" w:eastAsia="zh-CN"/>
-        </w:rPr>
-      </w:pPr>
+        <w:t>司令部</w:t>
+      </w:r>
+    </w:p>
+    <w:p>
+      <w:pPr>
+        <w:pStyle w:val="5"/>
+        <w:bidi w:val="0"/>
+        <w:ind w:left="1260" w:leftChars="0" w:firstLine="420" w:firstLineChars="0"/>
+        <w:rPr>
+          <w:rFonts w:hint="eastAsia"/>
+          <w:lang w:val="en-US" w:eastAsia="zh-CN"/>
+        </w:rPr>
+      </w:pPr>
+      <w:r>
+        <w:rPr>
+          <w:rFonts w:hint="eastAsia"/>
+          <w:lang w:val="en-US" w:eastAsia="zh-CN"/>
+        </w:rPr>
+        <w:t>长官部</w:t>
+      </w:r>
+    </w:p>
+    <w:p>
+      <w:pPr>
+        <w:pStyle w:val="5"/>
+        <w:bidi w:val="0"/>
+        <w:ind w:left="1260" w:leftChars="0" w:firstLine="420" w:firstLineChars="0"/>
+        <w:rPr>
+          <w:rFonts w:hint="eastAsia"/>
+          <w:lang w:val="en-US" w:eastAsia="zh-CN"/>
+        </w:rPr>
+      </w:pPr>
+      <w:r>
+        <w:rPr>
+          <w:rFonts w:hint="eastAsia"/>
+          <w:lang w:val="en-US" w:eastAsia="zh-CN"/>
+        </w:rPr>
+        <w:t>副长官部</w:t>
+      </w:r>
+    </w:p>
+    <w:p>
+      <w:pPr>
+        <w:pStyle w:val="5"/>
+        <w:bidi w:val="0"/>
+        <w:ind w:left="1260" w:leftChars="0" w:firstLine="420" w:firstLineChars="0"/>
+        <w:rPr>
+          <w:rFonts w:hint="eastAsia"/>
+          <w:lang w:val="en-US" w:eastAsia="zh-CN"/>
+        </w:rPr>
+      </w:pPr>
+      <w:r>
+        <w:rPr>
+          <w:rFonts w:hint="eastAsia"/>
+          <w:lang w:val="en-US" w:eastAsia="zh-CN"/>
+        </w:rPr>
+        <w:t>总参谋部</w:t>
+      </w:r>
+    </w:p>
+    <w:p>
+      <w:pPr>
+        <w:pStyle w:val="5"/>
+        <w:bidi w:val="0"/>
+        <w:ind w:left="1260" w:leftChars="0" w:firstLine="420" w:firstLineChars="0"/>
+        <w:rPr>
+          <w:rFonts w:hint="eastAsia"/>
+          <w:lang w:val="en-US" w:eastAsia="zh-CN"/>
+        </w:rPr>
+      </w:pPr>
+      <w:r>
+        <w:rPr>
+          <w:rFonts w:hint="eastAsia"/>
+          <w:lang w:val="en-US" w:eastAsia="zh-CN"/>
+        </w:rPr>
+        <w:t>通信情报部</w:t>
+      </w:r>
+    </w:p>
+    <w:p>
+      <w:pPr>
+        <w:pStyle w:val="5"/>
+        <w:bidi w:val="0"/>
+        <w:ind w:left="1260" w:leftChars="0" w:firstLine="420" w:firstLineChars="0"/>
+        <w:rPr>
+          <w:rFonts w:hint="eastAsia"/>
+          <w:lang w:val="en-US" w:eastAsia="zh-CN"/>
+        </w:rPr>
+      </w:pPr>
+      <w:r>
+        <w:rPr>
+          <w:rFonts w:hint="eastAsia"/>
+          <w:lang w:val="en-US" w:eastAsia="zh-CN"/>
+        </w:rPr>
+        <w:t>副官部</w:t>
+      </w:r>
+    </w:p>
+    <w:p>
+      <w:pPr>
+        <w:pStyle w:val="5"/>
+        <w:bidi w:val="0"/>
+        <w:ind w:left="1260" w:leftChars="0" w:firstLine="420" w:firstLineChars="0"/>
+        <w:rPr>
+          <w:rFonts w:hint="eastAsia"/>
+          <w:lang w:val="en-US" w:eastAsia="zh-CN"/>
+        </w:rPr>
+      </w:pPr>
+      <w:r>
+        <w:rPr>
+          <w:rFonts w:hint="eastAsia"/>
+          <w:lang w:val="en-US" w:eastAsia="zh-CN"/>
+        </w:rPr>
+        <w:t>勤务部</w:t>
+      </w:r>
+    </w:p>
+    <w:p>
+      <w:pPr>
+        <w:pStyle w:val="5"/>
+        <w:bidi w:val="0"/>
+        <w:ind w:left="1260" w:leftChars="0" w:firstLine="420" w:firstLineChars="0"/>
+        <w:rPr>
+          <w:rFonts w:hint="eastAsia"/>
+          <w:lang w:val="en-US" w:eastAsia="zh-CN"/>
+        </w:rPr>
+      </w:pPr>
+      <w:r>
+        <w:rPr>
+          <w:rFonts w:hint="eastAsia"/>
+          <w:lang w:val="en-US" w:eastAsia="zh-CN"/>
+        </w:rPr>
+        <w:t>警卫营</w:t>
+      </w:r>
     </w:p>
     <w:p>
       <w:pPr>
@@ -2008,97 +2036,135 @@
           <w:rFonts w:hint="eastAsia"/>
           <w:lang w:val="en-US" w:eastAsia="zh-CN"/>
         </w:rPr>
-        <w:t>前进指挥所</w:t>
-      </w:r>
-    </w:p>
-    <w:p>
-      <w:pPr>
-        <w:pStyle w:val="5"/>
-        <w:bidi w:val="0"/>
-        <w:ind w:left="1260" w:leftChars="0" w:firstLine="420" w:firstLineChars="0"/>
-        <w:rPr>
-          <w:rFonts w:hint="eastAsia"/>
-          <w:lang w:val="en-US" w:eastAsia="zh-CN"/>
-        </w:rPr>
-      </w:pPr>
-      <w:r>
-        <w:rPr>
-          <w:rFonts w:hint="eastAsia"/>
-          <w:lang w:val="en-US" w:eastAsia="zh-CN"/>
-        </w:rPr>
-        <w:t>长官指挥组</w:t>
-      </w:r>
-    </w:p>
-    <w:p>
-      <w:pPr>
-        <w:pStyle w:val="5"/>
-        <w:bidi w:val="0"/>
-        <w:ind w:left="1260" w:leftChars="0" w:firstLine="420" w:firstLineChars="0"/>
-        <w:rPr>
-          <w:rFonts w:hint="eastAsia"/>
-          <w:lang w:val="en-US" w:eastAsia="zh-CN"/>
-        </w:rPr>
-      </w:pPr>
-      <w:r>
-        <w:rPr>
-          <w:rFonts w:hint="eastAsia"/>
-          <w:lang w:val="en-US" w:eastAsia="zh-CN"/>
-        </w:rPr>
-        <w:t>副总指挥组</w:t>
-      </w:r>
-    </w:p>
-    <w:p>
-      <w:pPr>
-        <w:pStyle w:val="5"/>
-        <w:bidi w:val="0"/>
-        <w:ind w:left="1260" w:leftChars="0" w:firstLine="420" w:firstLineChars="0"/>
-        <w:rPr>
-          <w:rFonts w:hint="eastAsia"/>
-          <w:lang w:val="en-US" w:eastAsia="zh-CN"/>
-        </w:rPr>
-      </w:pPr>
-      <w:r>
-        <w:rPr>
-          <w:rFonts w:hint="eastAsia"/>
-          <w:lang w:val="en-US" w:eastAsia="zh-CN"/>
-        </w:rPr>
-        <w:t>总参谋组</w:t>
-      </w:r>
-    </w:p>
-    <w:p>
-      <w:pPr>
-        <w:pStyle w:val="5"/>
-        <w:bidi w:val="0"/>
-        <w:ind w:left="1260" w:leftChars="0" w:firstLine="420" w:firstLineChars="0"/>
-        <w:rPr>
-          <w:rFonts w:hint="eastAsia"/>
-          <w:lang w:val="en-US" w:eastAsia="zh-CN"/>
-        </w:rPr>
-      </w:pPr>
-      <w:r>
-        <w:rPr>
-          <w:rFonts w:hint="eastAsia"/>
-          <w:lang w:val="en-US" w:eastAsia="zh-CN"/>
-        </w:rPr>
-        <w:t>通信情报组</w:t>
-      </w:r>
-    </w:p>
-    <w:p>
-      <w:pPr>
-        <w:pStyle w:val="5"/>
-        <w:bidi w:val="0"/>
-        <w:ind w:left="1260" w:leftChars="0" w:firstLine="420" w:firstLineChars="0"/>
-        <w:rPr>
-          <w:rFonts w:hint="eastAsia"/>
-          <w:lang w:val="en-US" w:eastAsia="zh-CN"/>
-        </w:rPr>
-      </w:pPr>
-      <w:r>
-        <w:rPr>
-          <w:rFonts w:hint="eastAsia"/>
-          <w:lang w:val="en-US" w:eastAsia="zh-CN"/>
-        </w:rPr>
-        <w:t>副官组</w:t>
+        <w:t>司令部</w:t>
+      </w:r>
+    </w:p>
+    <w:p>
+      <w:pPr>
+        <w:pStyle w:val="5"/>
+        <w:bidi w:val="0"/>
+        <w:ind w:left="1260" w:leftChars="0" w:firstLine="420" w:firstLineChars="0"/>
+        <w:rPr>
+          <w:rFonts w:hint="eastAsia"/>
+          <w:lang w:val="en-US" w:eastAsia="zh-CN"/>
+        </w:rPr>
+      </w:pPr>
+      <w:r>
+        <w:rPr>
+          <w:rFonts w:hint="eastAsia"/>
+          <w:lang w:val="en-US" w:eastAsia="zh-CN"/>
+        </w:rPr>
+        <w:t>长官部</w:t>
+      </w:r>
+    </w:p>
+    <w:p>
+      <w:pPr>
+        <w:pStyle w:val="5"/>
+        <w:bidi w:val="0"/>
+        <w:ind w:left="1260" w:leftChars="0" w:firstLine="420" w:firstLineChars="0"/>
+        <w:rPr>
+          <w:rFonts w:hint="eastAsia"/>
+          <w:lang w:val="en-US" w:eastAsia="zh-CN"/>
+        </w:rPr>
+      </w:pPr>
+      <w:r>
+        <w:rPr>
+          <w:rFonts w:hint="eastAsia"/>
+          <w:lang w:val="en-US" w:eastAsia="zh-CN"/>
+        </w:rPr>
+        <w:t>副长官部</w:t>
+      </w:r>
+    </w:p>
+    <w:p>
+      <w:pPr>
+        <w:pStyle w:val="5"/>
+        <w:bidi w:val="0"/>
+        <w:ind w:left="1260" w:leftChars="0" w:firstLine="420" w:firstLineChars="0"/>
+        <w:rPr>
+          <w:rFonts w:hint="eastAsia"/>
+          <w:lang w:val="en-US" w:eastAsia="zh-CN"/>
+        </w:rPr>
+      </w:pPr>
+      <w:r>
+        <w:rPr>
+          <w:rFonts w:hint="eastAsia"/>
+          <w:lang w:val="en-US" w:eastAsia="zh-CN"/>
+        </w:rPr>
+        <w:t>总参谋部</w:t>
+      </w:r>
+    </w:p>
+    <w:p>
+      <w:pPr>
+        <w:pStyle w:val="5"/>
+        <w:bidi w:val="0"/>
+        <w:ind w:left="1260" w:leftChars="0" w:firstLine="420" w:firstLineChars="0"/>
+        <w:rPr>
+          <w:rFonts w:hint="eastAsia"/>
+          <w:lang w:val="en-US" w:eastAsia="zh-CN"/>
+        </w:rPr>
+      </w:pPr>
+      <w:r>
+        <w:rPr>
+          <w:rFonts w:hint="eastAsia"/>
+          <w:lang w:val="en-US" w:eastAsia="zh-CN"/>
+        </w:rPr>
+        <w:t>通信情报部</w:t>
+      </w:r>
+    </w:p>
+    <w:p>
+      <w:pPr>
+        <w:pStyle w:val="5"/>
+        <w:bidi w:val="0"/>
+        <w:ind w:left="1260" w:leftChars="0" w:firstLine="420" w:firstLineChars="0"/>
+        <w:rPr>
+          <w:rFonts w:hint="eastAsia"/>
+          <w:lang w:val="en-US" w:eastAsia="zh-CN"/>
+        </w:rPr>
+      </w:pPr>
+      <w:r>
+        <w:rPr>
+          <w:rFonts w:hint="eastAsia"/>
+          <w:lang w:val="en-US" w:eastAsia="zh-CN"/>
+        </w:rPr>
+        <w:t>副官部</w:t>
+      </w:r>
+      <w:bookmarkStart w:id="0" w:name="_GoBack"/>
+      <w:bookmarkEnd w:id="0"/>
+    </w:p>
+    <w:p>
+      <w:pPr>
+        <w:pStyle w:val="5"/>
+        <w:bidi w:val="0"/>
+        <w:ind w:left="1260" w:leftChars="0" w:firstLine="420" w:firstLineChars="0"/>
+        <w:rPr>
+          <w:rFonts w:hint="eastAsia"/>
+          <w:lang w:val="en-US" w:eastAsia="zh-CN"/>
+        </w:rPr>
+      </w:pPr>
+      <w:r>
+        <w:rPr>
+          <w:rFonts w:hint="eastAsia"/>
+          <w:lang w:val="en-US" w:eastAsia="zh-CN"/>
+        </w:rPr>
+        <w:t>勤务部</w:t>
+      </w:r>
+    </w:p>
+    <w:p>
+      <w:pPr>
+        <w:pStyle w:val="5"/>
+        <w:bidi w:val="0"/>
+        <w:ind w:left="1260" w:leftChars="0" w:firstLine="420" w:firstLineChars="0"/>
+        <w:rPr>
+          <w:rFonts w:hint="eastAsia"/>
+          <w:lang w:val="en-US" w:eastAsia="zh-CN"/>
+        </w:rPr>
+      </w:pPr>
+      <w:r>
+        <w:rPr>
+          <w:rFonts w:hint="eastAsia"/>
+          <w:lang w:val="en-US" w:eastAsia="zh-CN"/>
+        </w:rPr>
+        <w:t>警卫营</w:t>
       </w:r>
     </w:p>
     <w:p>
@@ -3081,34 +3147,34 @@
         <w:bidi w:val="0"/>
         <w:ind w:left="1260" w:leftChars="0" w:firstLine="420" w:firstLineChars="0"/>
         <w:rPr>
-          <w:rFonts w:hint="default"/>
-          <w:lang w:val="en-US" w:eastAsia="zh-CN"/>
-        </w:rPr>
-      </w:pPr>
-      <w:r>
-        <w:rPr>
-          <w:rFonts w:hint="eastAsia"/>
-          <w:lang w:val="en-US" w:eastAsia="zh-CN"/>
-        </w:rPr>
-        <w:t>重美械师X2</w:t>
-      </w:r>
-    </w:p>
-    <w:p>
-      <w:pPr>
-        <w:pStyle w:val="5"/>
-        <w:bidi w:val="0"/>
-        <w:ind w:left="1260" w:leftChars="0" w:firstLine="420" w:firstLineChars="0"/>
-        <w:rPr>
-          <w:rFonts w:hint="eastAsia"/>
-          <w:lang w:val="en-US" w:eastAsia="zh-CN"/>
-        </w:rPr>
-      </w:pPr>
-      <w:r>
-        <w:rPr>
-          <w:rFonts w:hint="eastAsia"/>
-          <w:lang w:val="en-US" w:eastAsia="zh-CN"/>
-        </w:rPr>
-        <w:t>重步兵师</w:t>
+          <w:rFonts w:hint="eastAsia"/>
+          <w:lang w:val="en-US" w:eastAsia="zh-CN"/>
+        </w:rPr>
+      </w:pPr>
+      <w:r>
+        <w:rPr>
+          <w:rFonts w:hint="eastAsia"/>
+          <w:lang w:val="en-US" w:eastAsia="zh-CN"/>
+        </w:rPr>
+        <w:t>重全美械师</w:t>
+      </w:r>
+    </w:p>
+    <w:p>
+      <w:pPr>
+        <w:pStyle w:val="5"/>
+        <w:bidi w:val="0"/>
+        <w:ind w:left="1260" w:leftChars="0" w:firstLine="420" w:firstLineChars="0"/>
+        <w:rPr>
+          <w:rFonts w:hint="default"/>
+          <w:lang w:val="en-US" w:eastAsia="zh-CN"/>
+        </w:rPr>
+      </w:pPr>
+      <w:r>
+        <w:rPr>
+          <w:rFonts w:hint="eastAsia"/>
+          <w:lang w:val="en-US" w:eastAsia="zh-CN"/>
+        </w:rPr>
+        <w:t>重半美械师</w:t>
       </w:r>
     </w:p>
     <w:p>
@@ -4453,16 +4519,7 @@
           <w:rFonts w:hint="eastAsia"/>
           <w:lang w:val="en-US" w:eastAsia="zh-CN"/>
         </w:rPr>
-        <w:t>第28集团军（驻JZ</w:t>
-      </w:r>
-      <w:bookmarkStart w:id="0" w:name="_GoBack"/>
-      <w:bookmarkEnd w:id="0"/>
-      <w:r>
-        <w:rPr>
-          <w:rFonts w:hint="eastAsia"/>
-          <w:lang w:val="en-US" w:eastAsia="zh-CN"/>
-        </w:rPr>
-        <w:t>）</w:t>
+        <w:t>第28集团军（驻JZ）</w:t>
       </w:r>
     </w:p>
     <w:p>
